--- a/Hi.docx
+++ b/Hi.docx
@@ -261,16 +261,30 @@
           <w:lang w:val="en-US"/>
         </w:rPr>
       </w:pPr>
-      <w:proofErr w:type="spellStart"/>
-      <w:r>
-        <w:rPr>
-          <w:b/>
-          <w:color w:val="262626" w:themeColor="text1" w:themeTint="D9"/>
-          <w:lang w:val="en-US"/>
-        </w:rPr>
-        <w:t>Illustrater</w:t>
-      </w:r>
-      <w:proofErr w:type="spellEnd"/>
+      <w:r>
+        <w:rPr>
+          <w:b/>
+          <w:color w:val="262626" w:themeColor="text1" w:themeTint="D9"/>
+          <w:lang w:val="en-US"/>
+        </w:rPr>
+        <w:t>Illust</w:t>
+      </w:r>
+      <w:r>
+        <w:rPr>
+          <w:b/>
+          <w:color w:val="262626" w:themeColor="text1" w:themeTint="D9"/>
+          <w:lang w:val="en-US"/>
+        </w:rPr>
+        <w:t>rato</w:t>
+      </w:r>
+      <w:r>
+        <w:rPr>
+          <w:b/>
+          <w:color w:val="262626" w:themeColor="text1" w:themeTint="D9"/>
+          <w:lang w:val="en-US"/>
+        </w:rPr>
+        <w:t>r</w:t>
+      </w:r>
     </w:p>
     <w:p>
       <w:pPr>
@@ -632,6 +646,7 @@
           <w:lang w:val="en-US"/>
         </w:rPr>
       </w:pPr>
+      <w:bookmarkStart w:id="0" w:name="_GoBack"/>
       <w:r>
         <w:rPr>
           <w:color w:val="262626" w:themeColor="text1" w:themeTint="D9"/>
@@ -760,43 +775,42 @@
         </w:rPr>
         <w:t xml:space="preserve">like to </w:t>
       </w:r>
-      <w:bookmarkStart w:id="0" w:name="_GoBack"/>
+      <w:r>
+        <w:rPr>
+          <w:color w:val="262626" w:themeColor="text1" w:themeTint="D9"/>
+          <w:lang w:val="en-US"/>
+        </w:rPr>
+        <w:t xml:space="preserve">push </w:t>
+      </w:r>
+      <w:r>
+        <w:rPr>
+          <w:color w:val="262626" w:themeColor="text1" w:themeTint="D9"/>
+          <w:lang w:val="en-US"/>
+        </w:rPr>
+        <w:t>myself to the limit</w:t>
+      </w:r>
+      <w:r>
+        <w:rPr>
+          <w:color w:val="262626" w:themeColor="text1" w:themeTint="D9"/>
+          <w:lang w:val="en-US"/>
+        </w:rPr>
+        <w:t xml:space="preserve"> because I believe hard-work always pay</w:t>
+      </w:r>
+      <w:r>
+        <w:rPr>
+          <w:color w:val="262626" w:themeColor="text1" w:themeTint="D9"/>
+          <w:lang w:val="en-US"/>
+        </w:rPr>
+        <w:t>s</w:t>
+      </w:r>
+      <w:r>
+        <w:rPr>
+          <w:color w:val="262626" w:themeColor="text1" w:themeTint="D9"/>
+          <w:lang w:val="en-US"/>
+        </w:rPr>
+        <w:t xml:space="preserve"> off!</w:t>
+      </w:r>
       <w:bookmarkEnd w:id="0"/>
-      <w:r>
-        <w:rPr>
-          <w:color w:val="262626" w:themeColor="text1" w:themeTint="D9"/>
-          <w:lang w:val="en-US"/>
-        </w:rPr>
-        <w:t xml:space="preserve">push </w:t>
-      </w:r>
-      <w:r>
-        <w:rPr>
-          <w:color w:val="262626" w:themeColor="text1" w:themeTint="D9"/>
-          <w:lang w:val="en-US"/>
-        </w:rPr>
-        <w:t>myself to the limit</w:t>
-      </w:r>
-      <w:r>
-        <w:rPr>
-          <w:color w:val="262626" w:themeColor="text1" w:themeTint="D9"/>
-          <w:lang w:val="en-US"/>
-        </w:rPr>
-        <w:t xml:space="preserve"> because I believe hard-work always pay</w:t>
-      </w:r>
-      <w:r>
-        <w:rPr>
-          <w:color w:val="262626" w:themeColor="text1" w:themeTint="D9"/>
-          <w:lang w:val="en-US"/>
-        </w:rPr>
-        <w:t>s</w:t>
-      </w:r>
-      <w:r>
-        <w:rPr>
-          <w:color w:val="262626" w:themeColor="text1" w:themeTint="D9"/>
-          <w:lang w:val="en-US"/>
-        </w:rPr>
-        <w:t xml:space="preserve"> off!</w:t>
-      </w:r>
     </w:p>
     <w:sectPr>
       <w:type w:val="continuous"/>
